--- a/Reflection.docx
+++ b/Reflection.docx
@@ -39,6 +39,7 @@
       <w:r>
         <w:rPr>
           <w:rFonts w:ascii="Times New Roman" w:hAnsi="Times New Roman" w:cs="Times New Roman"/>
+          <w:noProof/>
         </w:rPr>
         <w:drawing>
           <wp:inline distT="0" distB="0" distL="0" distR="0" wp14:anchorId="5B5BFF40" wp14:editId="490A98AD">
@@ -136,6 +137,7 @@
       <w:r>
         <w:rPr>
           <w:rFonts w:ascii="Times New Roman" w:hAnsi="Times New Roman" w:cs="Times New Roman"/>
+          <w:noProof/>
         </w:rPr>
         <w:drawing>
           <wp:inline distT="0" distB="0" distL="0" distR="0" wp14:anchorId="052BDDE5" wp14:editId="5A3E459E">
@@ -184,31 +186,26 @@
         <w:rPr>
           <w:rFonts w:ascii="Times New Roman" w:hAnsi="Times New Roman" w:cs="Times New Roman"/>
         </w:rPr>
-        <w:t>Reflection:</w:t>
-      </w:r>
-      <w:r>
-        <w:rPr>
-          <w:rFonts w:ascii="Times New Roman" w:hAnsi="Times New Roman" w:cs="Times New Roman"/>
-        </w:rPr>
-        <w:t xml:space="preserve"> Nice advice. But our group`s member is limited to do that.</w:t>
-      </w:r>
-    </w:p>
-    <w:p>
-      <w:pPr>
-        <w:rPr>
-          <w:rFonts w:ascii="Times New Roman" w:hAnsi="Times New Roman" w:cs="Times New Roman"/>
-        </w:rPr>
-      </w:pPr>
-    </w:p>
-    <w:p>
-      <w:pPr>
-        <w:rPr>
-          <w:rFonts w:ascii="Times New Roman" w:hAnsi="Times New Roman" w:cs="Times New Roman"/>
-        </w:rPr>
-      </w:pPr>
-      <w:r>
-        <w:rPr>
-          <w:rFonts w:ascii="Times New Roman" w:hAnsi="Times New Roman" w:cs="Times New Roman"/>
+        <w:t>Reflection: Nice advice. But our group`s member is limited to do that.</w:t>
+      </w:r>
+    </w:p>
+    <w:p>
+      <w:pPr>
+        <w:rPr>
+          <w:rFonts w:ascii="Times New Roman" w:hAnsi="Times New Roman" w:cs="Times New Roman"/>
+        </w:rPr>
+      </w:pPr>
+    </w:p>
+    <w:p>
+      <w:pPr>
+        <w:rPr>
+          <w:rFonts w:ascii="Times New Roman" w:hAnsi="Times New Roman" w:cs="Times New Roman"/>
+        </w:rPr>
+      </w:pPr>
+      <w:r>
+        <w:rPr>
+          <w:rFonts w:ascii="Times New Roman" w:hAnsi="Times New Roman" w:cs="Times New Roman"/>
+          <w:noProof/>
         </w:rPr>
         <w:drawing>
           <wp:inline distT="0" distB="0" distL="0" distR="0" wp14:anchorId="6F0B4413" wp14:editId="06591A42">
@@ -257,13 +254,7 @@
         <w:rPr>
           <w:rFonts w:ascii="Times New Roman" w:hAnsi="Times New Roman" w:cs="Times New Roman"/>
         </w:rPr>
-        <w:t>Reflection</w:t>
-      </w:r>
-      <w:r>
-        <w:rPr>
-          <w:rFonts w:ascii="Times New Roman" w:hAnsi="Times New Roman" w:cs="Times New Roman"/>
-        </w:rPr>
-        <w:t xml:space="preserve">: </w:t>
+        <w:t xml:space="preserve">Reflection: </w:t>
       </w:r>
       <w:r>
         <w:rPr>
@@ -288,6 +279,7 @@
       <w:r>
         <w:rPr>
           <w:rFonts w:ascii="Times New Roman" w:hAnsi="Times New Roman" w:cs="Times New Roman"/>
+          <w:noProof/>
         </w:rPr>
         <w:drawing>
           <wp:inline distT="0" distB="0" distL="0" distR="0" wp14:anchorId="61068451" wp14:editId="4624E2FF">
@@ -369,6 +361,9 @@
     </w:p>
     <w:p>
       <w:r>
+        <w:rPr>
+          <w:noProof/>
+        </w:rPr>
         <w:drawing>
           <wp:inline distT="0" distB="0" distL="0" distR="0" wp14:anchorId="2F0C95BA" wp14:editId="0E3B0872">
             <wp:extent cx="5274310" cy="180340"/>
@@ -429,6 +424,9 @@
     <w:p/>
     <w:p>
       <w:r>
+        <w:rPr>
+          <w:noProof/>
+        </w:rPr>
         <w:drawing>
           <wp:inline distT="0" distB="0" distL="0" distR="0" wp14:anchorId="504E8224" wp14:editId="1A04128D">
             <wp:extent cx="5274310" cy="198120"/>
@@ -480,6 +478,9 @@
     <w:p/>
     <w:p>
       <w:r>
+        <w:rPr>
+          <w:noProof/>
+        </w:rPr>
         <w:drawing>
           <wp:inline distT="0" distB="0" distL="0" distR="0" wp14:anchorId="2FE9C765" wp14:editId="0E295DFA">
             <wp:extent cx="5274310" cy="390525"/>
@@ -531,6 +532,9 @@
     <w:p/>
     <w:p>
       <w:r>
+        <w:rPr>
+          <w:noProof/>
+        </w:rPr>
         <w:lastRenderedPageBreak/>
         <w:drawing>
           <wp:inline distT="0" distB="0" distL="0" distR="0" wp14:anchorId="7BEFC5A8" wp14:editId="2167072C">
@@ -597,7 +601,7 @@
     </w:p>
     <w:p>
       <w:pPr>
-        <w:pStyle w:val="2"/>
+        <w:pStyle w:val="3"/>
       </w:pPr>
       <w:r>
         <w:t>Teamwork</w:t>
@@ -605,6 +609,9 @@
     </w:p>
     <w:p>
       <w:r>
+        <w:rPr>
+          <w:noProof/>
+        </w:rPr>
         <w:drawing>
           <wp:inline distT="0" distB="0" distL="0" distR="0" wp14:anchorId="7848CCEA" wp14:editId="77244E37">
             <wp:extent cx="5274310" cy="267335"/>
@@ -656,6 +663,9 @@
     <w:p/>
     <w:p>
       <w:r>
+        <w:rPr>
+          <w:noProof/>
+        </w:rPr>
         <w:drawing>
           <wp:inline distT="0" distB="0" distL="0" distR="0" wp14:anchorId="0F59F525" wp14:editId="2E507120">
             <wp:extent cx="5274310" cy="819150"/>
@@ -721,6 +731,9 @@
     </w:p>
     <w:p>
       <w:r>
+        <w:rPr>
+          <w:noProof/>
+        </w:rPr>
         <w:drawing>
           <wp:inline distT="0" distB="0" distL="0" distR="0" wp14:anchorId="0B9FA6CE" wp14:editId="6511A05E">
             <wp:extent cx="5274310" cy="875665"/>
@@ -786,6 +799,9 @@
     </w:p>
     <w:p>
       <w:r>
+        <w:rPr>
+          <w:noProof/>
+        </w:rPr>
         <w:drawing>
           <wp:inline distT="0" distB="0" distL="0" distR="0" wp14:anchorId="126EAFB1" wp14:editId="767A1327">
             <wp:extent cx="5274310" cy="185420"/>
@@ -831,6 +847,9 @@
     <w:p/>
     <w:p>
       <w:r>
+        <w:rPr>
+          <w:noProof/>
+        </w:rPr>
         <w:drawing>
           <wp:inline distT="0" distB="0" distL="0" distR="0" wp14:anchorId="135F8E4F" wp14:editId="3616DF35">
             <wp:extent cx="5274310" cy="203200"/>
@@ -869,12 +888,10 @@
       </w:r>
     </w:p>
     <w:p>
-      <w:pPr>
-        <w:rPr>
-          <w:rFonts w:hint="eastAsia"/>
-        </w:rPr>
-      </w:pPr>
-      <w:r>
+      <w:r>
+        <w:rPr>
+          <w:noProof/>
+        </w:rPr>
         <w:drawing>
           <wp:inline distT="0" distB="0" distL="0" distR="0" wp14:anchorId="4A81488F" wp14:editId="1876F26B">
             <wp:extent cx="5274310" cy="297180"/>
@@ -926,6 +943,9 @@
     <w:p/>
     <w:p>
       <w:r>
+        <w:rPr>
+          <w:noProof/>
+        </w:rPr>
         <w:lastRenderedPageBreak/>
         <w:drawing>
           <wp:inline distT="0" distB="0" distL="0" distR="0" wp14:anchorId="5E79A983" wp14:editId="2A68919F">
@@ -976,13 +996,7 @@
       </w:r>
     </w:p>
     <w:p/>
-    <w:p>
-      <w:pPr>
-        <w:rPr>
-          <w:rFonts w:hint="eastAsia"/>
-        </w:rPr>
-      </w:pPr>
-    </w:p>
+    <w:p/>
     <w:sectPr>
       <w:pgSz w:w="11906" w:h="16838"/>
       <w:pgMar w:top="1440" w:right="1800" w:bottom="1440" w:left="1800" w:header="851" w:footer="992" w:gutter="0"/>
